--- a/doc/Assignment2_Analysis_and_Design_Document.docx
+++ b/doc/Assignment2_Analysis_and_Design_Document.docx
@@ -22,41 +22,28 @@
           <w:rFonts w:ascii="Times New Roman" w:hAnsi="Times New Roman"/>
         </w:rPr>
       </w:pPr>
-      <w:r>
-        <w:fldChar w:fldCharType="begin"/>
-      </w:r>
-      <w:r>
-        <w:instrText xml:space="preserve"> TITLE  \* MERGEFORMAT </w:instrText>
-      </w:r>
-      <w:r>
-        <w:fldChar w:fldCharType="separate"/>
-      </w:r>
-      <w:bookmarkStart w:id="0" w:name="_Toc254785383"/>
-      <w:bookmarkStart w:id="1" w:name="_Toc254771757"/>
-      <w:bookmarkStart w:id="2" w:name="_Toc254770266"/>
-      <w:bookmarkStart w:id="3" w:name="_Toc254770226"/>
-      <w:bookmarkStart w:id="4" w:name="_Toc222883075"/>
-      <w:bookmarkStart w:id="5" w:name="_Toc222821167"/>
-      <w:bookmarkStart w:id="6" w:name="_Toc222820221"/>
-      <w:r>
-        <w:rPr>
-          <w:rFonts w:ascii="Times New Roman" w:hAnsi="Times New Roman"/>
-        </w:rPr>
-        <w:t>Analysis and Design Document</w:t>
-      </w:r>
-      <w:bookmarkEnd w:id="0"/>
-      <w:bookmarkEnd w:id="1"/>
-      <w:bookmarkEnd w:id="2"/>
-      <w:bookmarkEnd w:id="3"/>
-      <w:bookmarkEnd w:id="4"/>
-      <w:bookmarkEnd w:id="5"/>
-      <w:bookmarkEnd w:id="6"/>
-      <w:r>
-        <w:rPr>
-          <w:rFonts w:ascii="Times New Roman" w:hAnsi="Times New Roman"/>
-        </w:rPr>
-        <w:fldChar w:fldCharType="end"/>
-      </w:r>
+      <w:fldSimple w:instr=" TITLE  \* MERGEFORMAT ">
+        <w:bookmarkStart w:id="0" w:name="_Toc222820221"/>
+        <w:bookmarkStart w:id="1" w:name="_Toc222821167"/>
+        <w:bookmarkStart w:id="2" w:name="_Toc222883075"/>
+        <w:bookmarkStart w:id="3" w:name="_Toc254770226"/>
+        <w:bookmarkStart w:id="4" w:name="_Toc254770266"/>
+        <w:bookmarkStart w:id="5" w:name="_Toc254771757"/>
+        <w:bookmarkStart w:id="6" w:name="_Toc254785383"/>
+        <w:r>
+          <w:rPr>
+            <w:rFonts w:ascii="Times New Roman" w:hAnsi="Times New Roman"/>
+          </w:rPr>
+          <w:t>Analysis and Design Document</w:t>
+        </w:r>
+        <w:bookmarkEnd w:id="0"/>
+        <w:bookmarkEnd w:id="1"/>
+        <w:bookmarkEnd w:id="2"/>
+        <w:bookmarkEnd w:id="3"/>
+        <w:bookmarkEnd w:id="4"/>
+        <w:bookmarkEnd w:id="5"/>
+        <w:bookmarkEnd w:id="6"/>
+      </w:fldSimple>
     </w:p>
     <w:p>
       <w:pPr>
@@ -102,8 +89,17 @@
           <w:rFonts w:ascii="Times New Roman" w:hAnsi="Times New Roman"/>
           <w:sz w:val="28"/>
         </w:rPr>
-        <w:t xml:space="preserve"> Andrei Branga</w:t>
-      </w:r>
+        <w:t xml:space="preserve"> Andrei </w:t>
+      </w:r>
+      <w:proofErr w:type="spellStart"/>
+      <w:r>
+        <w:rPr>
+          <w:rFonts w:ascii="Times New Roman" w:hAnsi="Times New Roman"/>
+          <w:sz w:val="28"/>
+        </w:rPr>
+        <w:t>Branga</w:t>
+      </w:r>
+      <w:proofErr w:type="spellEnd"/>
     </w:p>
     <w:p>
       <w:pPr>
@@ -992,10 +988,18 @@
     </w:p>
     <w:p>
       <w:r>
-        <w:t xml:space="preserve">The assignment consists of implementing </w:t>
-      </w:r>
-      <w:r>
-        <w:t xml:space="preserve"> an MVC Web </w:t>
+        <w:t xml:space="preserve">The assignment consists of </w:t>
+      </w:r>
+      <w:proofErr w:type="gramStart"/>
+      <w:r>
+        <w:t xml:space="preserve">implementing </w:t>
+      </w:r>
+      <w:r>
+        <w:t xml:space="preserve"> an</w:t>
+      </w:r>
+      <w:proofErr w:type="gramEnd"/>
+      <w:r>
+        <w:t xml:space="preserve"> MVC Web </w:t>
       </w:r>
       <w:r>
         <w:t xml:space="preserve">application for the management of students in the CS Department at TUCN. </w:t>
@@ -1069,7 +1073,15 @@
     </w:p>
     <w:p>
       <w:r>
-        <w:t>- CRUD on students information.</w:t>
+        <w:t xml:space="preserve">- CRUD on </w:t>
+      </w:r>
+      <w:proofErr w:type="gramStart"/>
+      <w:r>
+        <w:t>students</w:t>
+      </w:r>
+      <w:proofErr w:type="gramEnd"/>
+      <w:r>
+        <w:t xml:space="preserve"> information.</w:t>
       </w:r>
     </w:p>
     <w:p>
@@ -1097,7 +1109,15 @@
         </w:numPr>
       </w:pPr>
       <w:r>
-        <w:t xml:space="preserve">Use MySql </w:t>
+        <w:t xml:space="preserve">Use </w:t>
+      </w:r>
+      <w:proofErr w:type="spellStart"/>
+      <w:r>
+        <w:t>MySql</w:t>
+      </w:r>
+      <w:proofErr w:type="spellEnd"/>
+      <w:r>
+        <w:t xml:space="preserve"> </w:t>
       </w:r>
       <w:r>
         <w:t>as well as using a NoSQL DB for storing the reports</w:t>
@@ -1124,7 +1144,15 @@
         </w:numPr>
       </w:pPr>
       <w:r>
-        <w:t>use 1 DP from FactoryMethod / Builder</w:t>
+        <w:t xml:space="preserve">use 1 DP from </w:t>
+      </w:r>
+      <w:proofErr w:type="spellStart"/>
+      <w:r>
+        <w:t>FactoryMethod</w:t>
+      </w:r>
+      <w:proofErr w:type="spellEnd"/>
+      <w:r>
+        <w:t xml:space="preserve"> / Builder</w:t>
       </w:r>
     </w:p>
     <w:p>
@@ -1231,8 +1259,6 @@
       <w:r>
         <w:t>Generate marks for the current year</w:t>
       </w:r>
-      <w:bookmarkStart w:id="27" w:name="_GoBack"/>
-      <w:bookmarkEnd w:id="27"/>
       <w:r>
         <w:t xml:space="preserve"> session</w:t>
       </w:r>
@@ -1915,7 +1941,7 @@
           <w:rFonts w:ascii="Times New Roman" w:hAnsi="Times New Roman"/>
         </w:rPr>
       </w:pPr>
-      <w:bookmarkStart w:id="28" w:name="_Toc254785392"/>
+      <w:bookmarkStart w:id="27" w:name="_Toc254785392"/>
       <w:r>
         <w:rPr>
           <w:rFonts w:ascii="Times New Roman" w:hAnsi="Times New Roman"/>
@@ -1940,7 +1966,7 @@
         </w:rPr>
         <w:t xml:space="preserve"> Diagrams</w:t>
       </w:r>
-      <w:bookmarkEnd w:id="28"/>
+      <w:bookmarkEnd w:id="27"/>
     </w:p>
     <w:p/>
     <w:p>
@@ -2014,7 +2040,7 @@
           <w:rFonts w:ascii="Times New Roman" w:hAnsi="Times New Roman"/>
         </w:rPr>
       </w:pPr>
-      <w:bookmarkStart w:id="29" w:name="_Toc254785393"/>
+      <w:bookmarkStart w:id="28" w:name="_Toc254785393"/>
     </w:p>
     <w:p>
       <w:pPr>
@@ -2124,7 +2150,7 @@
         </w:rPr>
         <w:t>Design</w:t>
       </w:r>
-      <w:bookmarkEnd w:id="29"/>
+      <w:bookmarkEnd w:id="28"/>
     </w:p>
     <w:p>
       <w:pPr>
@@ -2401,14 +2427,14 @@
         </w:rPr>
         <w:t xml:space="preserve">. </w:t>
       </w:r>
-      <w:bookmarkStart w:id="30" w:name="_Toc254785394"/>
+      <w:bookmarkStart w:id="29" w:name="_Toc254785394"/>
       <w:r>
         <w:rPr>
           <w:rFonts w:ascii="Times New Roman" w:hAnsi="Times New Roman"/>
         </w:rPr>
         <w:t>Data Model</w:t>
       </w:r>
-      <w:bookmarkEnd w:id="30"/>
+      <w:bookmarkEnd w:id="29"/>
       <w:r>
         <w:rPr>
           <w:rFonts w:ascii="Times New Roman" w:hAnsi="Times New Roman"/>
@@ -2459,8 +2485,180 @@
     </w:p>
     <w:p/>
     <w:p/>
+    <w:p>
+      <w:r>
+        <w:t xml:space="preserve">For storing </w:t>
+      </w:r>
+      <w:proofErr w:type="gramStart"/>
+      <w:r>
+        <w:t>reports</w:t>
+      </w:r>
+      <w:proofErr w:type="gramEnd"/>
+      <w:r>
+        <w:t xml:space="preserve"> I have used MongoDB along with its official .NET Driver:</w:t>
+      </w:r>
+    </w:p>
+    <w:p>
+      <w:r>
+        <w:t xml:space="preserve">MongoDB is a free and open-source cross-platform document-oriented database program. Classified as a NoSQL database program, MongoDB uses JSON-like documents with schemas. MongoDB is developed by </w:t>
+      </w:r>
+      <w:proofErr w:type="gramStart"/>
+      <w:r>
+        <w:t>MongoDB Inc., and</w:t>
+      </w:r>
+      <w:proofErr w:type="gramEnd"/>
+      <w:r>
+        <w:t xml:space="preserve"> is published under a combination of the GNU </w:t>
+      </w:r>
+      <w:proofErr w:type="spellStart"/>
+      <w:r>
+        <w:t>Affero</w:t>
+      </w:r>
+      <w:proofErr w:type="spellEnd"/>
+      <w:r>
+        <w:t xml:space="preserve"> General Public License and the Apache License.</w:t>
+      </w:r>
+    </w:p>
     <w:p/>
     <w:p>
+      <w:r>
+        <w:t xml:space="preserve">MongoDB supports field, range queries, regular expression </w:t>
+      </w:r>
+      <w:proofErr w:type="gramStart"/>
+      <w:r>
+        <w:t>searches.[</w:t>
+      </w:r>
+      <w:proofErr w:type="gramEnd"/>
+      <w:r>
+        <w:t>8] Queries can return specific fields of documents and also include user-defined JavaScript functions. Queries can also be configured to return a random sample of results of a given size.</w:t>
+      </w:r>
+    </w:p>
+    <w:p/>
+    <w:p>
+      <w:r>
+        <w:t>Indexing</w:t>
+      </w:r>
+    </w:p>
+    <w:p>
+      <w:r>
+        <w:t>Fields in a MongoDB document can be indexed with primary and secondary indices.</w:t>
+      </w:r>
+    </w:p>
+    <w:p/>
+    <w:p>
+      <w:r>
+        <w:t>Replication</w:t>
+      </w:r>
+    </w:p>
+    <w:p>
+      <w:r>
+        <w:t>MongoDB provides high ava</w:t>
+      </w:r>
+      <w:r>
+        <w:t xml:space="preserve">ilability with replica </w:t>
+      </w:r>
+      <w:proofErr w:type="spellStart"/>
+      <w:proofErr w:type="gramStart"/>
+      <w:r>
+        <w:t>sets.</w:t>
+      </w:r>
+      <w:r>
+        <w:t>A</w:t>
+      </w:r>
+      <w:proofErr w:type="spellEnd"/>
+      <w:proofErr w:type="gramEnd"/>
+      <w:r>
+        <w:t xml:space="preserve"> replica set consists of two or more copies of the data. Each replica set member may act in the role of primary or secondary replica at any time. All writes and reads are done on the primary replica by default. Secondary replicas maintain a copy of the data of the primary using built-in replication. When a primary replica fails, the replica set automatically conducts an election process to determine which secondary should become the primary. Secondaries can optionally serve read operations, but that data is only eventually consistent by default.</w:t>
+      </w:r>
+    </w:p>
+    <w:p/>
+    <w:p>
+      <w:r>
+        <w:t>Load balancing</w:t>
+      </w:r>
+    </w:p>
+    <w:p>
+      <w:r>
+        <w:t xml:space="preserve">MongoDB scales horizontally using </w:t>
+      </w:r>
+      <w:proofErr w:type="spellStart"/>
+      <w:r>
+        <w:t>sharding</w:t>
+      </w:r>
+      <w:proofErr w:type="spellEnd"/>
+      <w:r>
+        <w:t>. The user chooses a shard key, which determines how the data in a collection will be distributed. The data is split into ranges (based on the shard key) and distributed across multiple shards. (A shard is a master with one or more slaves.). Alternatively, the shard key can be hashed to map to a shard – enabling an even data distribution.</w:t>
+      </w:r>
+    </w:p>
+    <w:p/>
+    <w:p>
+      <w:r>
+        <w:t>MongoDB can run over multiple servers, balancing the load or duplicating data to keep the system up and running in case of hardware failure.</w:t>
+      </w:r>
+    </w:p>
+    <w:p/>
+    <w:p>
+      <w:r>
+        <w:t>File storage</w:t>
+      </w:r>
+    </w:p>
+    <w:p>
+      <w:r>
+        <w:t>MongoDB can be used as a file system with load balancing and data replication features over multi</w:t>
+      </w:r>
+      <w:r>
+        <w:t>ple machines for storing files.</w:t>
+      </w:r>
+    </w:p>
+    <w:p>
+      <w:r>
+        <w:t>This functi</w:t>
+      </w:r>
+      <w:r>
+        <w:t>on, called grid file system,</w:t>
+      </w:r>
+      <w:r>
+        <w:t xml:space="preserve"> is included with MongoDB drivers. MongoDB exposes functions for file manipulation and content to developers. </w:t>
+      </w:r>
+      <w:proofErr w:type="spellStart"/>
+      <w:r>
+        <w:t>GridFS</w:t>
+      </w:r>
+      <w:proofErr w:type="spellEnd"/>
+      <w:r>
+        <w:t xml:space="preserve"> i</w:t>
+      </w:r>
+      <w:r>
+        <w:t xml:space="preserve">s used in plugins for Nginx and </w:t>
+      </w:r>
+      <w:proofErr w:type="spellStart"/>
+      <w:r>
+        <w:t>lighttpd</w:t>
+      </w:r>
+      <w:proofErr w:type="spellEnd"/>
+      <w:r>
+        <w:t>.</w:t>
+      </w:r>
+      <w:r>
+        <w:t xml:space="preserve"> </w:t>
+      </w:r>
+      <w:proofErr w:type="spellStart"/>
+      <w:r>
+        <w:t>GridFS</w:t>
+      </w:r>
+      <w:proofErr w:type="spellEnd"/>
+      <w:r>
+        <w:t xml:space="preserve"> divides a file into parts, or chunks, and stores each of those ch</w:t>
+      </w:r>
+      <w:r>
+        <w:t>unks as a separate document.</w:t>
+      </w:r>
+      <w:bookmarkStart w:id="30" w:name="_GoBack"/>
+      <w:bookmarkEnd w:id="30"/>
+    </w:p>
+    <w:p/>
+    <w:p/>
+    <w:p>
       <w:pPr>
         <w:pStyle w:val="Title"/>
         <w:jc w:val="both"/>
@@ -2500,11 +2698,16 @@
       <w:r>
         <w:t xml:space="preserve">The application will be covered by </w:t>
       </w:r>
+      <w:proofErr w:type="spellStart"/>
       <w:r>
         <w:t>Unit</w:t>
       </w:r>
       <w:r>
-        <w:t>Tests.</w:t>
+        <w:t>Tests</w:t>
+      </w:r>
+      <w:proofErr w:type="spellEnd"/>
+      <w:r>
+        <w:t>.</w:t>
       </w:r>
     </w:p>
     <w:p/>
@@ -2684,21 +2887,11 @@
           <w:r>
             <w:sym w:font="Symbol" w:char="F0D3"/>
           </w:r>
-          <w:r>
-            <w:fldChar w:fldCharType="begin"/>
-          </w:r>
-          <w:r>
-            <w:instrText xml:space="preserve"> DOCPROPERTY "Company"  \* MERGEFORMAT </w:instrText>
-          </w:r>
-          <w:r>
-            <w:fldChar w:fldCharType="separate"/>
-          </w:r>
-          <w:r>
-            <w:t>UTCN</w:t>
-          </w:r>
-          <w:r>
-            <w:fldChar w:fldCharType="end"/>
-          </w:r>
+          <w:fldSimple w:instr=" DOCPROPERTY &quot;Company&quot;  \* MERGEFORMAT ">
+            <w:r>
+              <w:t>UTCN</w:t>
+            </w:r>
+          </w:fldSimple>
           <w:r>
             <w:t xml:space="preserve">, </w:t>
           </w:r>
@@ -2776,29 +2969,15 @@
             </w:rPr>
             <w:t xml:space="preserve"> of </w:t>
           </w:r>
-          <w:r>
-            <w:fldChar w:fldCharType="begin"/>
-          </w:r>
-          <w:r>
-            <w:instrText xml:space="preserve"> NUMPAGES  \* MERGEFORMAT </w:instrText>
-          </w:r>
-          <w:r>
-            <w:fldChar w:fldCharType="separate"/>
-          </w:r>
-          <w:r>
-            <w:rPr>
-              <w:rStyle w:val="PageNumber"/>
-              <w:noProof/>
-            </w:rPr>
-            <w:t>4</w:t>
-          </w:r>
-          <w:r>
-            <w:rPr>
-              <w:rStyle w:val="PageNumber"/>
-              <w:noProof/>
-            </w:rPr>
-            <w:fldChar w:fldCharType="end"/>
-          </w:r>
+          <w:fldSimple w:instr=" NUMPAGES  \* MERGEFORMAT ">
+            <w:r>
+              <w:rPr>
+                <w:rStyle w:val="PageNumber"/>
+                <w:noProof/>
+              </w:rPr>
+              <w:t>4</w:t>
+            </w:r>
+          </w:fldSimple>
         </w:p>
       </w:tc>
     </w:tr>
